--- a/1LO/dziennik_lekcyjny_informatyka_1LO_wrzesien23.docx
+++ b/1LO/dziennik_lekcyjny_informatyka_1LO_wrzesien23.docx
@@ -108,7 +108,13 @@
         <w:rPr>
           <w:rFonts w:ascii="Times New Roman" w:hAnsi="Times New Roman" w:cs="Times New Roman"/>
         </w:rPr>
-        <w:t>22</w:t>
+        <w:t>2</w:t>
+      </w:r>
+      <w:r>
+        <w:rPr>
+          <w:rFonts w:ascii="Times New Roman" w:hAnsi="Times New Roman" w:cs="Times New Roman"/>
+        </w:rPr>
+        <w:t>3</w:t>
       </w:r>
       <w:r>
         <w:rPr>
@@ -120,7 +126,13 @@
         <w:rPr>
           <w:rFonts w:ascii="Times New Roman" w:hAnsi="Times New Roman" w:cs="Times New Roman"/>
         </w:rPr>
-        <w:t>23</w:t>
+        <w:t>2</w:t>
+      </w:r>
+      <w:r>
+        <w:rPr>
+          <w:rFonts w:ascii="Times New Roman" w:hAnsi="Times New Roman" w:cs="Times New Roman"/>
+        </w:rPr>
+        <w:t>4</w:t>
       </w:r>
     </w:p>
     <w:p>
@@ -762,25 +774,13 @@
                 <w:color w:val="3B3B3B"/>
               </w:rPr>
             </w:pPr>
-          </w:p>
-          <w:p>
-            <w:pPr>
-              <w:overflowPunct w:val="0"/>
-              <w:autoSpaceDE w:val="0"/>
-              <w:jc w:val="center"/>
+            <w:r>
               <w:rPr>
                 <w:rFonts w:ascii="Times New Roman" w:hAnsi="Times New Roman" w:cs="Times New Roman"/>
                 <w:b/>
                 <w:color w:val="3B3B3B"/>
               </w:rPr>
-            </w:pPr>
-            <w:r>
-              <w:rPr>
-                <w:rFonts w:ascii="Times New Roman" w:hAnsi="Times New Roman" w:cs="Times New Roman"/>
-                <w:b/>
-                <w:color w:val="3B3B3B"/>
-              </w:rPr>
-              <w:t>2</w:t>
+              <w:t>1</w:t>
             </w:r>
             <w:r>
               <w:rPr>
@@ -1065,8 +1065,6 @@
               </w:rPr>
               <w:t>wrzesień</w:t>
             </w:r>
-            <w:bookmarkStart w:id="0" w:name="_GoBack"/>
-            <w:bookmarkEnd w:id="0"/>
             <w:r>
               <w:rPr>
                 <w:rFonts w:ascii="Times New Roman" w:hAnsi="Times New Roman" w:cs="Times New Roman"/>
@@ -1266,6 +1264,8 @@
           <w:rFonts w:ascii="Times New Roman" w:hAnsi="Times New Roman" w:cs="Times New Roman"/>
         </w:rPr>
       </w:pPr>
+      <w:bookmarkStart w:id="0" w:name="_GoBack"/>
+      <w:bookmarkEnd w:id="0"/>
     </w:p>
     <w:sectPr>
       <w:footerReference w:type="default" r:id="rId8"/>
@@ -1394,18 +1394,18 @@
         <w:lang w:eastAsia="pl-PL"/>
       </w:rPr>
       <w:drawing>
-        <wp:anchor distT="0" distB="0" distL="114300" distR="114300" simplePos="0" relativeHeight="251660288" behindDoc="1" locked="0" layoutInCell="1" allowOverlap="1" wp14:anchorId="356F64BF" wp14:editId="0D78D5D9">
+        <wp:anchor distT="0" distB="0" distL="114300" distR="114300" simplePos="0" relativeHeight="251660288" behindDoc="0" locked="0" layoutInCell="1" allowOverlap="1" wp14:anchorId="70465AF4" wp14:editId="68197F4F">
           <wp:simplePos x="0" y="0"/>
-          <wp:positionH relativeFrom="margin">
-            <wp:align>center</wp:align>
+          <wp:positionH relativeFrom="page">
+            <wp:posOffset>88443</wp:posOffset>
           </wp:positionH>
           <wp:positionV relativeFrom="paragraph">
-            <wp:posOffset>-342900</wp:posOffset>
+            <wp:posOffset>-36576</wp:posOffset>
           </wp:positionV>
-          <wp:extent cx="8591107" cy="810625"/>
-          <wp:effectExtent l="0" t="0" r="635" b="8890"/>
+          <wp:extent cx="7920000" cy="766507"/>
+          <wp:effectExtent l="0" t="0" r="5080" b="0"/>
           <wp:wrapNone/>
-          <wp:docPr id="9" name="Obraz 9"/>
+          <wp:docPr id="27" name="Obraz 27"/>
           <wp:cNvGraphicFramePr>
             <a:graphicFrameLocks xmlns:a="http://schemas.openxmlformats.org/drawingml/2006/main" noChangeAspect="1"/>
           </wp:cNvGraphicFramePr>
@@ -1413,7 +1413,7 @@
             <a:graphicData uri="http://schemas.openxmlformats.org/drawingml/2006/picture">
               <pic:pic xmlns:pic="http://schemas.openxmlformats.org/drawingml/2006/picture">
                 <pic:nvPicPr>
-                  <pic:cNvPr id="6" name="stopka wysoka rozdzielczośc ver 11_edytowany-4.jpg"/>
+                  <pic:cNvPr id="0" name="ORPEG papier firmowy.jpg"/>
                   <pic:cNvPicPr/>
                 </pic:nvPicPr>
                 <pic:blipFill>
@@ -1431,7 +1431,7 @@
                 <pic:spPr>
                   <a:xfrm>
                     <a:off x="0" y="0"/>
-                    <a:ext cx="8591107" cy="810625"/>
+                    <a:ext cx="7920000" cy="766507"/>
                   </a:xfrm>
                   <a:prstGeom prst="rect">
                     <a:avLst/>
@@ -6197,7 +6197,7 @@
 </file>
 
 <file path=customXml/itemProps1.xml><?xml version="1.0" encoding="utf-8"?>
-<ds:datastoreItem xmlns:ds="http://schemas.openxmlformats.org/officeDocument/2006/customXml" ds:itemID="{822700EA-10A9-4723-B136-7AF0A8B7DFDB}">
+<ds:datastoreItem xmlns:ds="http://schemas.openxmlformats.org/officeDocument/2006/customXml" ds:itemID="{92296B28-211A-4F30-BEB6-4DE7246B66FE}">
   <ds:schemaRefs>
     <ds:schemaRef ds:uri="http://schemas.openxmlformats.org/officeDocument/2006/bibliography"/>
   </ds:schemaRefs>
